--- a/Документооборот/13-10-22-№10-документооборот.docx
+++ b/Документооборот/13-10-22-№10-документооборот.docx
@@ -18,10 +18,8 @@
           <w:sz w:val="28"/>
           <w:szCs w:val="28"/>
         </w:rPr>
-        <w:t>Министерство здравоохранения и социальной защиты Российской Федерации</w:t>
-      </w:r>
-      <w:bookmarkStart w:id="0" w:name="_GoBack"/>
-      <w:bookmarkEnd w:id="0"/>
+        <w:t>Министерство здравоохранения и социальной защиты</w:t>
+      </w:r>
     </w:p>
     <w:p>
       <w:pPr>
@@ -39,147 +37,9 @@
           <w:sz w:val="28"/>
           <w:szCs w:val="28"/>
         </w:rPr>
-        <w:t>(МИИВТ)</w:t>
-      </w:r>
-    </w:p>
-    <w:tbl>
-      <w:tblPr>
-        <w:tblStyle w:val="a4"/>
-        <w:tblW w:w="0" w:type="auto"/>
-        <w:tblBorders>
-          <w:top w:val="single" w:sz="4" w:space="0" w:color="FFFFFF" w:themeColor="background1"/>
-          <w:left w:val="single" w:sz="4" w:space="0" w:color="FFFFFF" w:themeColor="background1"/>
-          <w:bottom w:val="single" w:sz="4" w:space="0" w:color="FFFFFF" w:themeColor="background1"/>
-          <w:right w:val="single" w:sz="4" w:space="0" w:color="FFFFFF" w:themeColor="background1"/>
-          <w:insideH w:val="single" w:sz="4" w:space="0" w:color="FFFFFF" w:themeColor="background1"/>
-          <w:insideV w:val="single" w:sz="4" w:space="0" w:color="FFFFFF" w:themeColor="background1"/>
-        </w:tblBorders>
-        <w:tblLook w:val="04A0" w:firstRow="1" w:lastRow="0" w:firstColumn="1" w:lastColumn="0" w:noHBand="0" w:noVBand="1"/>
-      </w:tblPr>
-      <w:tblGrid>
-        <w:gridCol w:w="4672"/>
-        <w:gridCol w:w="4673"/>
-      </w:tblGrid>
-      <w:tr>
-        <w:tc>
-          <w:tcPr>
-            <w:tcW w:w="4672" w:type="dxa"/>
-          </w:tcPr>
-          <w:p>
-            <w:pPr>
-              <w:spacing w:line="360" w:lineRule="auto"/>
-              <w:jc w:val="center"/>
-              <w:rPr>
-                <w:rFonts w:ascii="Times New Roman" w:hAnsi="Times New Roman" w:cs="Times New Roman"/>
-                <w:sz w:val="28"/>
-                <w:szCs w:val="28"/>
-              </w:rPr>
-            </w:pPr>
-          </w:p>
-        </w:tc>
-        <w:tc>
-          <w:tcPr>
-            <w:tcW w:w="4673" w:type="dxa"/>
-          </w:tcPr>
-          <w:p>
-            <w:pPr>
-              <w:spacing w:line="360" w:lineRule="auto"/>
-              <w:jc w:val="center"/>
-              <w:rPr>
-                <w:rFonts w:ascii="Times New Roman" w:hAnsi="Times New Roman" w:cs="Times New Roman"/>
-                <w:sz w:val="28"/>
-                <w:szCs w:val="28"/>
-              </w:rPr>
-            </w:pPr>
-            <w:r>
-              <w:rPr>
-                <w:rFonts w:ascii="Times New Roman" w:hAnsi="Times New Roman" w:cs="Times New Roman"/>
-                <w:sz w:val="28"/>
-                <w:szCs w:val="28"/>
-              </w:rPr>
-              <w:t>УТВЕРЖДАЮ</w:t>
-            </w:r>
-          </w:p>
-          <w:p>
-            <w:pPr>
-              <w:spacing w:line="360" w:lineRule="auto"/>
-              <w:jc w:val="center"/>
-              <w:rPr>
-                <w:rFonts w:ascii="Times New Roman" w:hAnsi="Times New Roman" w:cs="Times New Roman"/>
-                <w:sz w:val="28"/>
-                <w:szCs w:val="28"/>
-              </w:rPr>
-            </w:pPr>
-            <w:r>
-              <w:rPr>
-                <w:rFonts w:ascii="Times New Roman" w:hAnsi="Times New Roman" w:cs="Times New Roman"/>
-                <w:sz w:val="28"/>
-                <w:szCs w:val="28"/>
-              </w:rPr>
-              <w:t>Ректор</w:t>
-            </w:r>
-          </w:p>
-          <w:p>
-            <w:pPr>
-              <w:spacing w:line="360" w:lineRule="auto"/>
-              <w:jc w:val="center"/>
-              <w:rPr>
-                <w:rFonts w:ascii="Times New Roman" w:hAnsi="Times New Roman" w:cs="Times New Roman"/>
-                <w:sz w:val="28"/>
-                <w:szCs w:val="28"/>
-              </w:rPr>
-            </w:pPr>
-            <w:r>
-              <w:rPr>
-                <w:rFonts w:ascii="Times New Roman" w:hAnsi="Times New Roman" w:cs="Times New Roman"/>
-                <w:sz w:val="28"/>
-                <w:szCs w:val="28"/>
-              </w:rPr>
-              <w:t>____________ И.И. Иванов</w:t>
-            </w:r>
-          </w:p>
-          <w:p>
-            <w:pPr>
-              <w:spacing w:line="360" w:lineRule="auto"/>
-              <w:jc w:val="center"/>
-              <w:rPr>
-                <w:rFonts w:ascii="Times New Roman" w:hAnsi="Times New Roman" w:cs="Times New Roman"/>
-                <w:sz w:val="28"/>
-                <w:szCs w:val="28"/>
-              </w:rPr>
-            </w:pPr>
-            <w:r>
-              <w:rPr>
-                <w:rFonts w:ascii="Times New Roman" w:hAnsi="Times New Roman" w:cs="Times New Roman"/>
-                <w:sz w:val="28"/>
-                <w:szCs w:val="28"/>
-                <w:lang w:val="en-US"/>
-              </w:rPr>
-              <w:t>20.5</w:t>
-            </w:r>
-            <w:r>
-              <w:rPr>
-                <w:rFonts w:ascii="Times New Roman" w:hAnsi="Times New Roman" w:cs="Times New Roman"/>
-                <w:sz w:val="28"/>
-                <w:szCs w:val="28"/>
-              </w:rPr>
-              <w:t>.2022</w:t>
-            </w:r>
-          </w:p>
-          <w:p>
-            <w:pPr>
-              <w:spacing w:line="360" w:lineRule="auto"/>
-              <w:jc w:val="center"/>
-              <w:rPr>
-                <w:rFonts w:ascii="Times New Roman" w:hAnsi="Times New Roman" w:cs="Times New Roman"/>
-                <w:sz w:val="28"/>
-                <w:szCs w:val="28"/>
-              </w:rPr>
-            </w:pPr>
-          </w:p>
-        </w:tc>
-      </w:tr>
-    </w:tbl>
+        <w:t xml:space="preserve"> Российской Федерации</w:t>
+      </w:r>
+    </w:p>
     <w:p>
       <w:pPr>
         <w:spacing w:after="0" w:line="360" w:lineRule="auto"/>
@@ -190,13 +50,24 @@
           <w:szCs w:val="28"/>
         </w:rPr>
       </w:pPr>
-      <w:r>
+    </w:p>
+    <w:p>
+      <w:pPr>
+        <w:spacing w:after="0" w:line="360" w:lineRule="auto"/>
+        <w:jc w:val="center"/>
         <w:rPr>
           <w:rFonts w:ascii="Times New Roman" w:hAnsi="Times New Roman" w:cs="Times New Roman"/>
           <w:sz w:val="28"/>
           <w:szCs w:val="28"/>
         </w:rPr>
-        <w:t>АКТ</w:t>
+      </w:pPr>
+      <w:r>
+        <w:rPr>
+          <w:rFonts w:ascii="Times New Roman" w:hAnsi="Times New Roman" w:cs="Times New Roman"/>
+          <w:sz w:val="28"/>
+          <w:szCs w:val="28"/>
+        </w:rPr>
+        <w:t>ПРОТОКОЛ</w:t>
       </w:r>
     </w:p>
     <w:p>
@@ -215,7 +86,7 @@
           <w:sz w:val="28"/>
           <w:szCs w:val="28"/>
         </w:rPr>
-        <w:t>проверки работы библиотеки</w:t>
+        <w:t>заседания местного комитета профсоюза</w:t>
       </w:r>
     </w:p>
     <w:tbl>
@@ -258,7 +129,24 @@
                 <w:szCs w:val="28"/>
                 <w:lang w:val="en-US"/>
               </w:rPr>
-              <w:t>20.5</w:t>
+              <w:t>20.</w:t>
+            </w:r>
+            <w:r>
+              <w:rPr>
+                <w:rFonts w:ascii="Times New Roman" w:hAnsi="Times New Roman" w:cs="Times New Roman"/>
+                <w:sz w:val="28"/>
+                <w:szCs w:val="28"/>
+              </w:rPr>
+              <w:t>0</w:t>
+            </w:r>
+            <w:r>
+              <w:rPr>
+                <w:rFonts w:ascii="Times New Roman" w:hAnsi="Times New Roman" w:cs="Times New Roman"/>
+                <w:sz w:val="28"/>
+                <w:szCs w:val="28"/>
+                <w:lang w:val="en-US"/>
+              </w:rPr>
+              <w:t>5</w:t>
             </w:r>
             <w:r>
               <w:rPr>
@@ -332,22 +220,71 @@
     <w:p>
       <w:pPr>
         <w:spacing w:after="0" w:line="360" w:lineRule="auto"/>
+        <w:jc w:val="both"/>
+        <w:rPr>
+          <w:rFonts w:ascii="Times New Roman" w:hAnsi="Times New Roman" w:cs="Times New Roman"/>
+          <w:sz w:val="28"/>
+        </w:rPr>
+      </w:pPr>
+      <w:r>
+        <w:rPr>
+          <w:rFonts w:ascii="Times New Roman" w:hAnsi="Times New Roman" w:cs="Times New Roman"/>
+          <w:sz w:val="28"/>
+        </w:rPr>
+        <w:t>Председатель</w:t>
+      </w:r>
+      <w:r>
+        <w:rPr>
+          <w:rFonts w:ascii="Times New Roman" w:hAnsi="Times New Roman" w:cs="Times New Roman"/>
+          <w:sz w:val="28"/>
+        </w:rPr>
+        <w:t xml:space="preserve"> – Андреева Н.С.</w:t>
+      </w:r>
+    </w:p>
+    <w:p>
+      <w:pPr>
+        <w:spacing w:after="0" w:line="360" w:lineRule="auto"/>
+        <w:jc w:val="both"/>
+        <w:rPr>
+          <w:rFonts w:ascii="Times New Roman" w:hAnsi="Times New Roman" w:cs="Times New Roman"/>
+          <w:sz w:val="28"/>
+        </w:rPr>
+      </w:pPr>
+      <w:r>
+        <w:rPr>
+          <w:rFonts w:ascii="Times New Roman" w:hAnsi="Times New Roman" w:cs="Times New Roman"/>
+          <w:sz w:val="28"/>
+        </w:rPr>
+        <w:t>Секретарь – Изотова В.С.</w:t>
+      </w:r>
+    </w:p>
+    <w:p>
+      <w:pPr>
+        <w:spacing w:after="0" w:line="360" w:lineRule="auto"/>
+        <w:jc w:val="both"/>
+        <w:rPr>
+          <w:rFonts w:ascii="Times New Roman" w:hAnsi="Times New Roman" w:cs="Times New Roman"/>
+          <w:sz w:val="28"/>
+        </w:rPr>
+      </w:pPr>
+      <w:r>
+        <w:rPr>
+          <w:rFonts w:ascii="Times New Roman" w:hAnsi="Times New Roman" w:cs="Times New Roman"/>
+          <w:sz w:val="28"/>
+        </w:rPr>
+        <w:t>Присутствовали: Пичугин П.С., Сидоров К.С., Елисеев Е.М., Расторгуева И.С., Андреева М.К., Крючков П.О.</w:t>
+      </w:r>
+    </w:p>
+    <w:p>
+      <w:pPr>
+        <w:spacing w:after="0" w:line="360" w:lineRule="auto"/>
         <w:ind w:firstLine="709"/>
         <w:jc w:val="both"/>
         <w:rPr>
           <w:rFonts w:ascii="Times New Roman" w:hAnsi="Times New Roman" w:cs="Times New Roman"/>
-          <w:sz w:val="28"/>
-          <w:szCs w:val="28"/>
-        </w:rPr>
-      </w:pPr>
-      <w:r>
-        <w:rPr>
-          <w:rFonts w:ascii="Times New Roman" w:hAnsi="Times New Roman" w:cs="Times New Roman"/>
-          <w:sz w:val="28"/>
-          <w:szCs w:val="28"/>
-        </w:rPr>
-        <w:t>Основание: приказ Министерства образования и науки Российской Федерации «О совершенствовании работы вузовских библиотек» от 12.10.2022 № 228 и обеспеченности студентов учебно-методической литературой.</w:t>
-      </w:r>
+          <w:sz w:val="20"/>
+        </w:rPr>
+      </w:pPr>
     </w:p>
     <w:p>
       <w:pPr>
@@ -357,76 +294,21 @@
         <w:rPr>
           <w:rFonts w:ascii="Times New Roman" w:hAnsi="Times New Roman" w:cs="Times New Roman"/>
           <w:sz w:val="28"/>
-          <w:szCs w:val="28"/>
-        </w:rPr>
-      </w:pPr>
-      <w:r>
-        <w:rPr>
-          <w:rFonts w:ascii="Times New Roman" w:hAnsi="Times New Roman" w:cs="Times New Roman"/>
-          <w:sz w:val="28"/>
-          <w:szCs w:val="28"/>
-        </w:rPr>
-        <w:t>Составлен комиссией:</w:t>
-      </w:r>
-    </w:p>
-    <w:p>
-      <w:pPr>
-        <w:spacing w:after="0" w:line="360" w:lineRule="auto"/>
-        <w:ind w:firstLine="709"/>
-        <w:jc w:val="both"/>
-        <w:rPr>
-          <w:rFonts w:ascii="Times New Roman" w:hAnsi="Times New Roman" w:cs="Times New Roman"/>
-          <w:sz w:val="28"/>
-          <w:szCs w:val="28"/>
-        </w:rPr>
-      </w:pPr>
-      <w:r>
-        <w:rPr>
-          <w:rFonts w:ascii="Times New Roman" w:hAnsi="Times New Roman" w:cs="Times New Roman"/>
-          <w:sz w:val="28"/>
-          <w:szCs w:val="28"/>
-        </w:rPr>
-        <w:t>Председатель комиссии – Тимофеева Н.И., декан.</w:t>
-      </w:r>
-    </w:p>
-    <w:p>
-      <w:pPr>
-        <w:spacing w:after="0" w:line="360" w:lineRule="auto"/>
-        <w:ind w:firstLine="709"/>
-        <w:jc w:val="both"/>
-        <w:rPr>
-          <w:rFonts w:ascii="Times New Roman" w:hAnsi="Times New Roman" w:cs="Times New Roman"/>
-          <w:sz w:val="28"/>
-          <w:szCs w:val="28"/>
-        </w:rPr>
-      </w:pPr>
-      <w:r>
-        <w:rPr>
-          <w:rFonts w:ascii="Times New Roman" w:hAnsi="Times New Roman" w:cs="Times New Roman"/>
-          <w:sz w:val="28"/>
-          <w:szCs w:val="28"/>
-        </w:rPr>
-        <w:t>Члены комиссии: Воробьёва Л.Н., заведующий учебно-методическим кабинетом; Львов Н.Г., заведующий научно-исследовательской частью института.</w:t>
-      </w:r>
-    </w:p>
-    <w:p>
-      <w:pPr>
-        <w:spacing w:after="0" w:line="360" w:lineRule="auto"/>
-        <w:ind w:firstLine="709"/>
-        <w:jc w:val="both"/>
-        <w:rPr>
-          <w:rFonts w:ascii="Times New Roman" w:hAnsi="Times New Roman" w:cs="Times New Roman"/>
-          <w:sz w:val="28"/>
-          <w:szCs w:val="28"/>
-        </w:rPr>
-      </w:pPr>
-      <w:r>
-        <w:rPr>
-          <w:rFonts w:ascii="Times New Roman" w:hAnsi="Times New Roman" w:cs="Times New Roman"/>
-          <w:sz w:val="28"/>
-          <w:szCs w:val="28"/>
-        </w:rPr>
-        <w:t>В период с 25.02.2022 по 29.02.2022 комиссия провела проверку работы библиотеки, в ходе которой установила:</w:t>
+        </w:rPr>
+      </w:pPr>
+      <w:r>
+        <w:rPr>
+          <w:rFonts w:ascii="Times New Roman" w:hAnsi="Times New Roman" w:cs="Times New Roman"/>
+          <w:sz w:val="28"/>
+        </w:rPr>
+        <w:t>ПОВЕСТКА</w:t>
+      </w:r>
+      <w:r>
+        <w:rPr>
+          <w:rFonts w:ascii="Times New Roman" w:hAnsi="Times New Roman" w:cs="Times New Roman"/>
+          <w:sz w:val="28"/>
+        </w:rPr>
+        <w:t>:</w:t>
       </w:r>
     </w:p>
     <w:p>
@@ -434,7 +316,7 @@
         <w:pStyle w:val="a3"/>
         <w:numPr>
           <w:ilvl w:val="0"/>
-          <w:numId w:val="1"/>
+          <w:numId w:val="2"/>
         </w:numPr>
         <w:spacing w:after="0" w:line="360" w:lineRule="auto"/>
         <w:ind w:left="0" w:firstLine="709"/>
@@ -442,16 +324,56 @@
         <w:rPr>
           <w:rFonts w:ascii="Times New Roman" w:hAnsi="Times New Roman" w:cs="Times New Roman"/>
           <w:sz w:val="28"/>
-          <w:szCs w:val="28"/>
-        </w:rPr>
-      </w:pPr>
-      <w:r>
-        <w:rPr>
-          <w:rFonts w:ascii="Times New Roman" w:hAnsi="Times New Roman" w:cs="Times New Roman"/>
-          <w:sz w:val="28"/>
-          <w:szCs w:val="28"/>
-        </w:rPr>
-        <w:t>Обеспеченность студентов учебниками, учебными пособиями и методическими разработками по лекционным и практическим курсам составляет 80% от общей потребности.</w:t>
+        </w:rPr>
+      </w:pPr>
+      <w:r>
+        <w:rPr>
+          <w:rFonts w:ascii="Times New Roman" w:hAnsi="Times New Roman" w:cs="Times New Roman"/>
+          <w:sz w:val="28"/>
+        </w:rPr>
+        <w:t xml:space="preserve">Об </w:t>
+      </w:r>
+      <w:r>
+        <w:rPr>
+          <w:rFonts w:ascii="Times New Roman" w:hAnsi="Times New Roman" w:cs="Times New Roman"/>
+          <w:sz w:val="28"/>
+        </w:rPr>
+        <w:t>организации отправки детей на отдых.</w:t>
+      </w:r>
+      <w:r>
+        <w:rPr>
+          <w:rFonts w:ascii="Times New Roman" w:hAnsi="Times New Roman" w:cs="Times New Roman"/>
+          <w:sz w:val="28"/>
+        </w:rPr>
+        <w:t xml:space="preserve"> </w:t>
+      </w:r>
+      <w:r>
+        <w:rPr>
+          <w:rFonts w:ascii="Times New Roman" w:hAnsi="Times New Roman" w:cs="Times New Roman"/>
+          <w:sz w:val="28"/>
+        </w:rPr>
+        <w:t xml:space="preserve">Докладчик </w:t>
+      </w:r>
+      <w:r>
+        <w:rPr>
+          <w:rFonts w:ascii="Times New Roman" w:hAnsi="Times New Roman" w:cs="Times New Roman"/>
+          <w:sz w:val="28"/>
+        </w:rPr>
+        <w:t>–</w:t>
+      </w:r>
+      <w:r>
+        <w:rPr>
+          <w:rFonts w:ascii="Times New Roman" w:hAnsi="Times New Roman" w:cs="Times New Roman"/>
+          <w:sz w:val="28"/>
+        </w:rPr>
+        <w:t xml:space="preserve"> </w:t>
+      </w:r>
+      <w:r>
+        <w:rPr>
+          <w:rFonts w:ascii="Times New Roman" w:hAnsi="Times New Roman" w:cs="Times New Roman"/>
+          <w:sz w:val="28"/>
+        </w:rPr>
+        <w:t>Сидоров К.С.</w:t>
       </w:r>
     </w:p>
     <w:p>
@@ -459,7 +381,7 @@
         <w:pStyle w:val="a3"/>
         <w:numPr>
           <w:ilvl w:val="0"/>
-          <w:numId w:val="1"/>
+          <w:numId w:val="2"/>
         </w:numPr>
         <w:spacing w:after="0" w:line="360" w:lineRule="auto"/>
         <w:ind w:left="0" w:firstLine="709"/>
@@ -467,24 +389,82 @@
         <w:rPr>
           <w:rFonts w:ascii="Times New Roman" w:hAnsi="Times New Roman" w:cs="Times New Roman"/>
           <w:sz w:val="28"/>
-          <w:szCs w:val="28"/>
-        </w:rPr>
-      </w:pPr>
-      <w:r>
-        <w:rPr>
-          <w:rFonts w:ascii="Times New Roman" w:hAnsi="Times New Roman" w:cs="Times New Roman"/>
-          <w:sz w:val="28"/>
-          <w:szCs w:val="28"/>
-        </w:rPr>
-        <w:t>Не хватает учебников «Курс физики», «Сопротивление материалов», «Речные лоции», методических указаний по проведению практических и лабораторных работ.</w:t>
-      </w:r>
+        </w:rPr>
+      </w:pPr>
+      <w:r>
+        <w:rPr>
+          <w:rFonts w:ascii="Times New Roman" w:hAnsi="Times New Roman" w:cs="Times New Roman"/>
+          <w:sz w:val="28"/>
+        </w:rPr>
+        <w:t>О</w:t>
+      </w:r>
+      <w:r>
+        <w:rPr>
+          <w:rFonts w:ascii="Times New Roman" w:hAnsi="Times New Roman" w:cs="Times New Roman"/>
+          <w:sz w:val="28"/>
+        </w:rPr>
+        <w:t xml:space="preserve"> санаторных путёв</w:t>
+      </w:r>
+      <w:r>
+        <w:rPr>
+          <w:rFonts w:ascii="Times New Roman" w:hAnsi="Times New Roman" w:cs="Times New Roman"/>
+          <w:sz w:val="28"/>
+        </w:rPr>
+        <w:t>ках</w:t>
+      </w:r>
+      <w:r>
+        <w:rPr>
+          <w:rFonts w:ascii="Times New Roman" w:hAnsi="Times New Roman" w:cs="Times New Roman"/>
+          <w:sz w:val="28"/>
+        </w:rPr>
+        <w:t xml:space="preserve"> сотрудникам министерства.</w:t>
+      </w:r>
+      <w:r>
+        <w:rPr>
+          <w:rFonts w:ascii="Times New Roman" w:hAnsi="Times New Roman" w:cs="Times New Roman"/>
+          <w:sz w:val="28"/>
+        </w:rPr>
+        <w:t xml:space="preserve"> Докладчик </w:t>
+      </w:r>
+      <w:r>
+        <w:rPr>
+          <w:rFonts w:ascii="Times New Roman" w:hAnsi="Times New Roman" w:cs="Times New Roman"/>
+          <w:sz w:val="28"/>
+        </w:rPr>
+        <w:t>–</w:t>
+      </w:r>
+      <w:r>
+        <w:rPr>
+          <w:rFonts w:ascii="Times New Roman" w:hAnsi="Times New Roman" w:cs="Times New Roman"/>
+          <w:sz w:val="28"/>
+        </w:rPr>
+        <w:t xml:space="preserve"> </w:t>
+      </w:r>
+      <w:r>
+        <w:rPr>
+          <w:rFonts w:ascii="Times New Roman" w:hAnsi="Times New Roman" w:cs="Times New Roman"/>
+          <w:sz w:val="28"/>
+        </w:rPr>
+        <w:t>Елисеев Е.М.</w:t>
+      </w:r>
+    </w:p>
+    <w:p>
+      <w:pPr>
+        <w:spacing w:after="0" w:line="360" w:lineRule="auto"/>
+        <w:ind w:firstLine="709"/>
+        <w:jc w:val="both"/>
+        <w:rPr>
+          <w:rFonts w:ascii="Times New Roman" w:hAnsi="Times New Roman" w:cs="Times New Roman"/>
+          <w:sz w:val="28"/>
+        </w:rPr>
+      </w:pPr>
     </w:p>
     <w:p>
       <w:pPr>
         <w:pStyle w:val="a3"/>
         <w:numPr>
           <w:ilvl w:val="0"/>
-          <w:numId w:val="1"/>
+          <w:numId w:val="4"/>
         </w:numPr>
         <w:spacing w:after="0" w:line="360" w:lineRule="auto"/>
         <w:ind w:left="0" w:firstLine="709"/>
@@ -492,18 +472,492 @@
         <w:rPr>
           <w:rFonts w:ascii="Times New Roman" w:hAnsi="Times New Roman" w:cs="Times New Roman"/>
           <w:sz w:val="28"/>
-          <w:szCs w:val="28"/>
-        </w:rPr>
-      </w:pPr>
-      <w:r>
-        <w:rPr>
-          <w:rFonts w:ascii="Times New Roman" w:hAnsi="Times New Roman" w:cs="Times New Roman"/>
-          <w:sz w:val="28"/>
-          <w:szCs w:val="28"/>
+        </w:rPr>
+      </w:pPr>
+      <w:r>
+        <w:rPr>
+          <w:rFonts w:ascii="Times New Roman" w:hAnsi="Times New Roman" w:cs="Times New Roman"/>
+          <w:sz w:val="28"/>
+        </w:rPr>
+        <w:t xml:space="preserve">СЛУШАЛИ: </w:t>
+      </w:r>
+    </w:p>
+    <w:p>
+      <w:pPr>
+        <w:pStyle w:val="a3"/>
+        <w:spacing w:after="0" w:line="360" w:lineRule="auto"/>
+        <w:ind w:left="0" w:firstLine="709"/>
+        <w:jc w:val="both"/>
+        <w:rPr>
+          <w:rFonts w:ascii="Times New Roman" w:hAnsi="Times New Roman" w:cs="Times New Roman"/>
+          <w:sz w:val="28"/>
+        </w:rPr>
+      </w:pPr>
+      <w:r>
+        <w:rPr>
+          <w:rFonts w:ascii="Times New Roman" w:hAnsi="Times New Roman" w:cs="Times New Roman"/>
+          <w:sz w:val="28"/>
+        </w:rPr>
+        <w:t>Пичугина</w:t>
+      </w:r>
+      <w:r>
+        <w:rPr>
+          <w:rFonts w:ascii="Times New Roman" w:hAnsi="Times New Roman" w:cs="Times New Roman"/>
+          <w:sz w:val="28"/>
+        </w:rPr>
+        <w:t xml:space="preserve"> </w:t>
+      </w:r>
+      <w:r>
+        <w:rPr>
+          <w:rFonts w:ascii="Times New Roman" w:hAnsi="Times New Roman" w:cs="Times New Roman"/>
+          <w:sz w:val="28"/>
+        </w:rPr>
+        <w:t>П.С.</w:t>
+      </w:r>
+      <w:r>
+        <w:rPr>
+          <w:rFonts w:ascii="Times New Roman" w:hAnsi="Times New Roman" w:cs="Times New Roman"/>
+          <w:sz w:val="28"/>
+        </w:rPr>
+        <w:t xml:space="preserve"> </w:t>
+      </w:r>
+      <w:r>
+        <w:rPr>
+          <w:rFonts w:ascii="Times New Roman" w:hAnsi="Times New Roman" w:cs="Times New Roman"/>
+          <w:sz w:val="28"/>
+        </w:rPr>
+        <w:t>–</w:t>
+      </w:r>
+      <w:r>
+        <w:rPr>
+          <w:rFonts w:ascii="Times New Roman" w:hAnsi="Times New Roman" w:cs="Times New Roman"/>
+          <w:sz w:val="28"/>
+        </w:rPr>
+        <w:t xml:space="preserve"> </w:t>
+      </w:r>
+      <w:r>
+        <w:rPr>
+          <w:rFonts w:ascii="Times New Roman" w:hAnsi="Times New Roman" w:cs="Times New Roman"/>
+          <w:sz w:val="28"/>
+        </w:rPr>
+        <w:t>в</w:t>
+      </w:r>
+      <w:r>
+        <w:rPr>
+          <w:rFonts w:ascii="Times New Roman" w:hAnsi="Times New Roman" w:cs="Times New Roman"/>
+          <w:sz w:val="28"/>
+        </w:rPr>
+        <w:t xml:space="preserve"> июле детей вывезут в подмосковный лагерь на ст. Быково в одну смену. Сбор и отправка детей назначены на </w:t>
+      </w:r>
+      <w:r>
+        <w:rPr>
+          <w:rFonts w:ascii="Times New Roman" w:hAnsi="Times New Roman" w:cs="Times New Roman"/>
+          <w:sz w:val="28"/>
+        </w:rPr>
+        <w:t>06.07.2022</w:t>
+      </w:r>
+      <w:r>
+        <w:rPr>
+          <w:rFonts w:ascii="Times New Roman" w:hAnsi="Times New Roman" w:cs="Times New Roman"/>
+          <w:sz w:val="28"/>
+        </w:rPr>
+        <w:t xml:space="preserve"> в 10 часов у главного входа в здание министерства.</w:t>
+      </w:r>
+    </w:p>
+    <w:p>
+      <w:pPr>
+        <w:pStyle w:val="a3"/>
+        <w:spacing w:after="0" w:line="360" w:lineRule="auto"/>
+        <w:ind w:left="0" w:firstLine="709"/>
+        <w:jc w:val="both"/>
+        <w:rPr>
+          <w:rFonts w:ascii="Times New Roman" w:hAnsi="Times New Roman" w:cs="Times New Roman"/>
+          <w:sz w:val="28"/>
+        </w:rPr>
+      </w:pPr>
+      <w:r>
+        <w:rPr>
+          <w:rFonts w:ascii="Times New Roman" w:hAnsi="Times New Roman" w:cs="Times New Roman"/>
+          <w:sz w:val="28"/>
+        </w:rPr>
+        <w:t>ВЫСТУПИЛ</w:t>
+      </w:r>
+      <w:r>
+        <w:rPr>
+          <w:rFonts w:ascii="Times New Roman" w:hAnsi="Times New Roman" w:cs="Times New Roman"/>
+          <w:sz w:val="28"/>
+        </w:rPr>
+        <w:t>И</w:t>
+      </w:r>
+      <w:r>
+        <w:rPr>
+          <w:rFonts w:ascii="Times New Roman" w:hAnsi="Times New Roman" w:cs="Times New Roman"/>
+          <w:sz w:val="28"/>
+        </w:rPr>
+        <w:t xml:space="preserve">: </w:t>
+      </w:r>
+    </w:p>
+    <w:p>
+      <w:pPr>
+        <w:pStyle w:val="a3"/>
+        <w:spacing w:after="0" w:line="360" w:lineRule="auto"/>
+        <w:ind w:left="0" w:firstLine="709"/>
+        <w:jc w:val="both"/>
+        <w:rPr>
+          <w:rFonts w:ascii="Times New Roman" w:hAnsi="Times New Roman" w:cs="Times New Roman"/>
+          <w:sz w:val="28"/>
+        </w:rPr>
+      </w:pPr>
+      <w:r>
+        <w:rPr>
+          <w:rFonts w:ascii="Times New Roman" w:hAnsi="Times New Roman" w:cs="Times New Roman"/>
+          <w:sz w:val="28"/>
+        </w:rPr>
+        <w:t>Сидоров</w:t>
+      </w:r>
+      <w:r>
+        <w:rPr>
+          <w:rFonts w:ascii="Times New Roman" w:hAnsi="Times New Roman" w:cs="Times New Roman"/>
+          <w:sz w:val="28"/>
+        </w:rPr>
+        <w:t xml:space="preserve"> К.С</w:t>
+      </w:r>
+      <w:r>
+        <w:rPr>
+          <w:rFonts w:ascii="Times New Roman" w:hAnsi="Times New Roman" w:cs="Times New Roman"/>
+          <w:sz w:val="28"/>
+        </w:rPr>
+        <w:t>.</w:t>
+      </w:r>
+      <w:r>
+        <w:rPr>
+          <w:rFonts w:ascii="Times New Roman" w:hAnsi="Times New Roman" w:cs="Times New Roman"/>
+          <w:sz w:val="28"/>
+        </w:rPr>
+        <w:t xml:space="preserve"> – </w:t>
+      </w:r>
+      <w:r>
+        <w:rPr>
+          <w:rFonts w:ascii="Times New Roman" w:hAnsi="Times New Roman" w:cs="Times New Roman"/>
+          <w:sz w:val="28"/>
+        </w:rPr>
+        <w:t>предложил выделить ведомственные автобусы, а не заказывать их в автопарке.</w:t>
+      </w:r>
+    </w:p>
+    <w:p>
+      <w:pPr>
+        <w:pStyle w:val="a3"/>
+        <w:spacing w:after="0" w:line="360" w:lineRule="auto"/>
+        <w:ind w:left="0" w:firstLine="709"/>
+        <w:jc w:val="both"/>
+        <w:rPr>
+          <w:rFonts w:ascii="Times New Roman" w:hAnsi="Times New Roman" w:cs="Times New Roman"/>
+          <w:sz w:val="28"/>
+        </w:rPr>
+      </w:pPr>
+      <w:r>
+        <w:rPr>
+          <w:rFonts w:ascii="Times New Roman" w:hAnsi="Times New Roman" w:cs="Times New Roman"/>
+          <w:sz w:val="28"/>
+        </w:rPr>
+        <w:t xml:space="preserve">РЕШИЛИ: </w:t>
+      </w:r>
+    </w:p>
+    <w:p>
+      <w:pPr>
+        <w:pStyle w:val="a3"/>
+        <w:spacing w:after="0" w:line="360" w:lineRule="auto"/>
+        <w:ind w:left="0" w:firstLine="709"/>
+        <w:jc w:val="both"/>
+        <w:rPr>
+          <w:rFonts w:ascii="Times New Roman" w:hAnsi="Times New Roman" w:cs="Times New Roman"/>
+          <w:sz w:val="28"/>
+        </w:rPr>
+      </w:pPr>
+      <w:r>
+        <w:rPr>
+          <w:rFonts w:ascii="Times New Roman" w:hAnsi="Times New Roman" w:cs="Times New Roman"/>
+          <w:sz w:val="28"/>
+        </w:rPr>
+        <w:t xml:space="preserve">Заместителю председателя профкома </w:t>
+      </w:r>
+      <w:proofErr w:type="spellStart"/>
+      <w:r>
+        <w:rPr>
+          <w:rFonts w:ascii="Times New Roman" w:hAnsi="Times New Roman" w:cs="Times New Roman"/>
+          <w:sz w:val="28"/>
+        </w:rPr>
+        <w:t>Крючкову</w:t>
+      </w:r>
+      <w:proofErr w:type="spellEnd"/>
+      <w:r>
+        <w:rPr>
+          <w:rFonts w:ascii="Times New Roman" w:hAnsi="Times New Roman" w:cs="Times New Roman"/>
+          <w:sz w:val="28"/>
+        </w:rPr>
+        <w:t xml:space="preserve"> П.О.</w:t>
+      </w:r>
+      <w:r>
+        <w:rPr>
+          <w:rFonts w:ascii="Times New Roman" w:hAnsi="Times New Roman" w:cs="Times New Roman"/>
+          <w:sz w:val="28"/>
+        </w:rPr>
+        <w:t>:</w:t>
+      </w:r>
+      <w:r>
+        <w:rPr>
+          <w:rFonts w:ascii="Times New Roman" w:hAnsi="Times New Roman" w:cs="Times New Roman"/>
+          <w:sz w:val="28"/>
+        </w:rPr>
+        <w:t xml:space="preserve"> </w:t>
+      </w:r>
+    </w:p>
+    <w:p>
+      <w:pPr>
+        <w:pStyle w:val="a3"/>
+        <w:numPr>
+          <w:ilvl w:val="0"/>
+          <w:numId w:val="6"/>
+        </w:numPr>
+        <w:spacing w:after="0" w:line="360" w:lineRule="auto"/>
+        <w:ind w:left="0" w:firstLine="709"/>
+        <w:jc w:val="both"/>
+        <w:rPr>
+          <w:rFonts w:ascii="Times New Roman" w:hAnsi="Times New Roman" w:cs="Times New Roman"/>
+          <w:sz w:val="28"/>
+        </w:rPr>
+      </w:pPr>
+      <w:r>
+        <w:rPr>
+          <w:rFonts w:ascii="Times New Roman" w:hAnsi="Times New Roman" w:cs="Times New Roman"/>
+          <w:sz w:val="28"/>
+        </w:rPr>
+        <w:t>с</w:t>
+      </w:r>
+      <w:r>
+        <w:rPr>
+          <w:rFonts w:ascii="Times New Roman" w:hAnsi="Times New Roman" w:cs="Times New Roman"/>
+          <w:sz w:val="28"/>
+        </w:rPr>
+        <w:t>оставить списки детей по отрядам</w:t>
+      </w:r>
+      <w:r>
+        <w:rPr>
+          <w:rFonts w:ascii="Times New Roman" w:hAnsi="Times New Roman" w:cs="Times New Roman"/>
+          <w:sz w:val="28"/>
+        </w:rPr>
+        <w:t xml:space="preserve"> </w:t>
+      </w:r>
+      <w:r>
+        <w:rPr>
+          <w:rFonts w:ascii="Times New Roman" w:hAnsi="Times New Roman" w:cs="Times New Roman"/>
+          <w:sz w:val="28"/>
+        </w:rPr>
+        <w:t>к 10.06.2022</w:t>
+      </w:r>
+      <w:r>
+        <w:rPr>
+          <w:rFonts w:ascii="Times New Roman" w:hAnsi="Times New Roman" w:cs="Times New Roman"/>
+          <w:sz w:val="28"/>
+        </w:rPr>
+        <w:t>;</w:t>
+      </w:r>
+    </w:p>
+    <w:p>
+      <w:pPr>
+        <w:pStyle w:val="a3"/>
+        <w:numPr>
+          <w:ilvl w:val="0"/>
+          <w:numId w:val="6"/>
+        </w:numPr>
+        <w:spacing w:after="0" w:line="360" w:lineRule="auto"/>
+        <w:ind w:left="0" w:firstLine="709"/>
+        <w:jc w:val="both"/>
+        <w:rPr>
+          <w:rFonts w:ascii="Times New Roman" w:hAnsi="Times New Roman" w:cs="Times New Roman"/>
+          <w:sz w:val="28"/>
+        </w:rPr>
+      </w:pPr>
+      <w:r>
+        <w:rPr>
+          <w:rFonts w:ascii="Times New Roman" w:hAnsi="Times New Roman" w:cs="Times New Roman"/>
+          <w:sz w:val="28"/>
+        </w:rPr>
+        <w:t>организовать использование ведомственных автобусов для выезда каждого отряда в подмосковный лагерь</w:t>
+      </w:r>
+      <w:r>
+        <w:rPr>
+          <w:rFonts w:ascii="Times New Roman" w:hAnsi="Times New Roman" w:cs="Times New Roman"/>
+          <w:sz w:val="28"/>
+        </w:rPr>
+        <w:t xml:space="preserve"> </w:t>
+      </w:r>
+      <w:r>
+        <w:rPr>
+          <w:rFonts w:ascii="Times New Roman" w:hAnsi="Times New Roman" w:cs="Times New Roman"/>
+          <w:sz w:val="28"/>
+        </w:rPr>
+        <w:t>к 06.07.2022</w:t>
+      </w:r>
+      <w:r>
+        <w:rPr>
+          <w:rFonts w:ascii="Times New Roman" w:hAnsi="Times New Roman" w:cs="Times New Roman"/>
+          <w:sz w:val="28"/>
+        </w:rPr>
+        <w:t>.</w:t>
+      </w:r>
+    </w:p>
+    <w:p>
+      <w:pPr>
+        <w:spacing w:after="0" w:line="360" w:lineRule="auto"/>
+        <w:ind w:firstLine="709"/>
+        <w:jc w:val="both"/>
+        <w:rPr>
+          <w:rFonts w:ascii="Times New Roman" w:hAnsi="Times New Roman" w:cs="Times New Roman"/>
+          <w:sz w:val="28"/>
+        </w:rPr>
+      </w:pPr>
+    </w:p>
+    <w:p>
+      <w:pPr>
+        <w:pStyle w:val="a3"/>
+        <w:numPr>
+          <w:ilvl w:val="0"/>
+          <w:numId w:val="4"/>
+        </w:numPr>
+        <w:spacing w:after="0" w:line="360" w:lineRule="auto"/>
+        <w:ind w:left="0" w:firstLine="709"/>
+        <w:jc w:val="both"/>
+        <w:rPr>
+          <w:rFonts w:ascii="Times New Roman" w:hAnsi="Times New Roman" w:cs="Times New Roman"/>
+          <w:sz w:val="28"/>
+        </w:rPr>
+      </w:pPr>
+      <w:r>
+        <w:rPr>
+          <w:rFonts w:ascii="Times New Roman" w:hAnsi="Times New Roman" w:cs="Times New Roman"/>
+          <w:sz w:val="28"/>
+        </w:rPr>
+        <w:t>СЛУШАЛИ</w:t>
+      </w:r>
+      <w:r>
+        <w:rPr>
+          <w:rFonts w:ascii="Times New Roman" w:hAnsi="Times New Roman" w:cs="Times New Roman"/>
+          <w:sz w:val="28"/>
+        </w:rPr>
+        <w:t>:</w:t>
+      </w:r>
+    </w:p>
+    <w:p>
+      <w:pPr>
+        <w:pStyle w:val="a3"/>
+        <w:spacing w:after="0" w:line="360" w:lineRule="auto"/>
+        <w:ind w:left="0" w:firstLine="709"/>
+        <w:jc w:val="both"/>
+        <w:rPr>
+          <w:rFonts w:ascii="Times New Roman" w:hAnsi="Times New Roman" w:cs="Times New Roman"/>
+          <w:sz w:val="28"/>
+        </w:rPr>
+      </w:pPr>
+      <w:r>
+        <w:rPr>
+          <w:rFonts w:ascii="Times New Roman" w:hAnsi="Times New Roman" w:cs="Times New Roman"/>
+          <w:sz w:val="28"/>
+        </w:rPr>
+        <w:t>Елисеев</w:t>
+      </w:r>
+      <w:r>
+        <w:rPr>
+          <w:rFonts w:ascii="Times New Roman" w:hAnsi="Times New Roman" w:cs="Times New Roman"/>
+          <w:sz w:val="28"/>
+        </w:rPr>
+        <w:t>а</w:t>
+      </w:r>
+      <w:r>
+        <w:rPr>
+          <w:rFonts w:ascii="Times New Roman" w:hAnsi="Times New Roman" w:cs="Times New Roman"/>
+          <w:sz w:val="28"/>
+        </w:rPr>
+        <w:t xml:space="preserve"> Е.М.</w:t>
+      </w:r>
+      <w:r>
+        <w:rPr>
+          <w:rFonts w:ascii="Times New Roman" w:hAnsi="Times New Roman" w:cs="Times New Roman"/>
+          <w:sz w:val="28"/>
+        </w:rPr>
+        <w:t xml:space="preserve"> </w:t>
+      </w:r>
+      <w:r>
+        <w:rPr>
+          <w:rFonts w:ascii="Times New Roman" w:hAnsi="Times New Roman" w:cs="Times New Roman"/>
+          <w:sz w:val="28"/>
+        </w:rPr>
+        <w:t>– сообщил</w:t>
+      </w:r>
+      <w:r>
+        <w:rPr>
+          <w:rFonts w:ascii="Times New Roman" w:hAnsi="Times New Roman" w:cs="Times New Roman"/>
+          <w:sz w:val="28"/>
+        </w:rPr>
+        <w:t>, что в санатории забронированы за министерством 24 места, что позволит удовлетворить просьбы всех нуждающихся сотрудников, написавших заявления.</w:t>
+      </w:r>
+    </w:p>
+    <w:p>
+      <w:pPr>
+        <w:pStyle w:val="a3"/>
+        <w:spacing w:after="0" w:line="360" w:lineRule="auto"/>
+        <w:ind w:left="0" w:firstLine="709"/>
+        <w:jc w:val="both"/>
+        <w:rPr>
+          <w:rFonts w:ascii="Times New Roman" w:hAnsi="Times New Roman" w:cs="Times New Roman"/>
+          <w:sz w:val="28"/>
+        </w:rPr>
+      </w:pPr>
+      <w:r>
+        <w:rPr>
+          <w:rFonts w:ascii="Times New Roman" w:hAnsi="Times New Roman" w:cs="Times New Roman"/>
+          <w:sz w:val="28"/>
         </w:rPr>
         <w:lastRenderedPageBreak/>
-        <w:t>Состояние сохранности учебного фонда неудовлетворительное. К дальнейшему использованию непригодны 150 экземпляров учебника «Экономика», 115 экземпляров учебника «История философии», 75 экземпляров учебного пособия «Теория машин и механизмов», 98 экземпляров лабораторного практикума «Программирование».</w:t>
-      </w:r>
+        <w:t xml:space="preserve">РЕШИЛИ: </w:t>
+      </w:r>
+      <w:r>
+        <w:rPr>
+          <w:rFonts w:ascii="Times New Roman" w:hAnsi="Times New Roman" w:cs="Times New Roman"/>
+          <w:sz w:val="28"/>
+        </w:rPr>
+        <w:t>в</w:t>
+      </w:r>
+      <w:r>
+        <w:rPr>
+          <w:rFonts w:ascii="Times New Roman" w:hAnsi="Times New Roman" w:cs="Times New Roman"/>
+          <w:sz w:val="28"/>
+        </w:rPr>
+        <w:t xml:space="preserve">ыделить путёвки в санаторий всем нуждающимся в </w:t>
+      </w:r>
+      <w:r>
+        <w:rPr>
+          <w:rFonts w:ascii="Times New Roman" w:hAnsi="Times New Roman" w:cs="Times New Roman"/>
+          <w:sz w:val="28"/>
+        </w:rPr>
+        <w:t>л</w:t>
+      </w:r>
+      <w:r>
+        <w:rPr>
+          <w:rFonts w:ascii="Times New Roman" w:hAnsi="Times New Roman" w:cs="Times New Roman"/>
+          <w:sz w:val="28"/>
+        </w:rPr>
+        <w:t>ечении сотрудникам министерства, написавшим заявления</w:t>
+      </w:r>
+      <w:r>
+        <w:rPr>
+          <w:rFonts w:ascii="Times New Roman" w:hAnsi="Times New Roman" w:cs="Times New Roman"/>
+          <w:sz w:val="28"/>
+        </w:rPr>
+        <w:t>.</w:t>
+      </w:r>
+      <w:bookmarkStart w:id="0" w:name="_GoBack"/>
+      <w:bookmarkEnd w:id="0"/>
     </w:p>
     <w:p>
       <w:pPr>
@@ -512,93 +966,6 @@
         <w:rPr>
           <w:rFonts w:ascii="Times New Roman" w:hAnsi="Times New Roman" w:cs="Times New Roman"/>
           <w:sz w:val="28"/>
-          <w:szCs w:val="28"/>
-        </w:rPr>
-      </w:pPr>
-    </w:p>
-    <w:p>
-      <w:pPr>
-        <w:spacing w:after="0" w:line="360" w:lineRule="auto"/>
-        <w:ind w:firstLine="709"/>
-        <w:rPr>
-          <w:rFonts w:ascii="Times New Roman" w:hAnsi="Times New Roman" w:cs="Times New Roman"/>
-          <w:sz w:val="28"/>
-          <w:szCs w:val="28"/>
-        </w:rPr>
-      </w:pPr>
-      <w:r>
-        <w:rPr>
-          <w:rFonts w:ascii="Times New Roman" w:hAnsi="Times New Roman" w:cs="Times New Roman"/>
-          <w:sz w:val="28"/>
-          <w:szCs w:val="28"/>
-        </w:rPr>
-        <w:t>Настоящий акт составлен в трёх экземплярах:</w:t>
-      </w:r>
-    </w:p>
-    <w:p>
-      <w:pPr>
-        <w:spacing w:after="0" w:line="360" w:lineRule="auto"/>
-        <w:ind w:firstLine="709"/>
-        <w:rPr>
-          <w:rFonts w:ascii="Times New Roman" w:hAnsi="Times New Roman" w:cs="Times New Roman"/>
-          <w:sz w:val="28"/>
-          <w:szCs w:val="28"/>
-        </w:rPr>
-      </w:pPr>
-      <w:r>
-        <w:rPr>
-          <w:rFonts w:ascii="Times New Roman" w:hAnsi="Times New Roman" w:cs="Times New Roman"/>
-          <w:sz w:val="28"/>
-          <w:szCs w:val="28"/>
-        </w:rPr>
-        <w:t>1-й экз. – для ректора;</w:t>
-      </w:r>
-    </w:p>
-    <w:p>
-      <w:pPr>
-        <w:spacing w:after="0" w:line="360" w:lineRule="auto"/>
-        <w:ind w:firstLine="709"/>
-        <w:rPr>
-          <w:rFonts w:ascii="Times New Roman" w:hAnsi="Times New Roman" w:cs="Times New Roman"/>
-          <w:sz w:val="28"/>
-          <w:szCs w:val="28"/>
-        </w:rPr>
-      </w:pPr>
-      <w:r>
-        <w:rPr>
-          <w:rFonts w:ascii="Times New Roman" w:hAnsi="Times New Roman" w:cs="Times New Roman"/>
-          <w:sz w:val="28"/>
-          <w:szCs w:val="28"/>
-        </w:rPr>
-        <w:t>2-й экз. – для бухгалтерии;</w:t>
-      </w:r>
-    </w:p>
-    <w:p>
-      <w:pPr>
-        <w:spacing w:after="0" w:line="360" w:lineRule="auto"/>
-        <w:ind w:firstLine="709"/>
-        <w:rPr>
-          <w:rFonts w:ascii="Times New Roman" w:hAnsi="Times New Roman" w:cs="Times New Roman"/>
-          <w:sz w:val="28"/>
-          <w:szCs w:val="28"/>
-        </w:rPr>
-      </w:pPr>
-      <w:r>
-        <w:rPr>
-          <w:rFonts w:ascii="Times New Roman" w:hAnsi="Times New Roman" w:cs="Times New Roman"/>
-          <w:sz w:val="28"/>
-          <w:szCs w:val="28"/>
-        </w:rPr>
-        <w:t>3-й экз. – для подшивки в дело.</w:t>
-      </w:r>
-    </w:p>
-    <w:p>
-      <w:pPr>
-        <w:spacing w:after="0" w:line="360" w:lineRule="auto"/>
-        <w:rPr>
-          <w:rFonts w:ascii="Times New Roman" w:hAnsi="Times New Roman" w:cs="Times New Roman"/>
-          <w:sz w:val="28"/>
-          <w:szCs w:val="28"/>
         </w:rPr>
       </w:pPr>
     </w:p>
@@ -629,17 +996,16 @@
           <w:p>
             <w:pPr>
               <w:spacing w:line="360" w:lineRule="auto"/>
+              <w:jc w:val="both"/>
               <w:rPr>
                 <w:rFonts w:ascii="Times New Roman" w:hAnsi="Times New Roman" w:cs="Times New Roman"/>
                 <w:sz w:val="28"/>
-                <w:szCs w:val="28"/>
               </w:rPr>
             </w:pPr>
             <w:r>
               <w:rPr>
                 <w:rFonts w:ascii="Times New Roman" w:hAnsi="Times New Roman" w:cs="Times New Roman"/>
                 <w:sz w:val="28"/>
-                <w:szCs w:val="28"/>
               </w:rPr>
               <w:t>Председатель</w:t>
             </w:r>
@@ -652,10 +1018,10 @@
           <w:p>
             <w:pPr>
               <w:spacing w:line="360" w:lineRule="auto"/>
+              <w:jc w:val="both"/>
               <w:rPr>
                 <w:rFonts w:ascii="Times New Roman" w:hAnsi="Times New Roman" w:cs="Times New Roman"/>
                 <w:sz w:val="28"/>
-                <w:szCs w:val="28"/>
               </w:rPr>
             </w:pPr>
           </w:p>
@@ -671,17 +1037,14 @@
               <w:rPr>
                 <w:rFonts w:ascii="Times New Roman" w:hAnsi="Times New Roman" w:cs="Times New Roman"/>
                 <w:sz w:val="28"/>
-                <w:szCs w:val="28"/>
-                <w:lang w:val="en-US"/>
               </w:rPr>
             </w:pPr>
             <w:r>
               <w:rPr>
                 <w:rFonts w:ascii="Times New Roman" w:hAnsi="Times New Roman" w:cs="Times New Roman"/>
                 <w:sz w:val="28"/>
-                <w:szCs w:val="28"/>
               </w:rPr>
-              <w:t>Н.И. Тимофеев</w:t>
+              <w:t>Н.С. Андреева</w:t>
             </w:r>
           </w:p>
         </w:tc>
@@ -694,19 +1057,18 @@
           <w:p>
             <w:pPr>
               <w:spacing w:line="360" w:lineRule="auto"/>
+              <w:jc w:val="both"/>
               <w:rPr>
                 <w:rFonts w:ascii="Times New Roman" w:hAnsi="Times New Roman" w:cs="Times New Roman"/>
                 <w:sz w:val="28"/>
-                <w:szCs w:val="28"/>
               </w:rPr>
             </w:pPr>
             <w:r>
               <w:rPr>
                 <w:rFonts w:ascii="Times New Roman" w:hAnsi="Times New Roman" w:cs="Times New Roman"/>
                 <w:sz w:val="28"/>
-                <w:szCs w:val="28"/>
               </w:rPr>
-              <w:t>Члены комиссии</w:t>
+              <w:t>Секретарь</w:t>
             </w:r>
           </w:p>
         </w:tc>
@@ -717,10 +1079,10 @@
           <w:p>
             <w:pPr>
               <w:spacing w:line="360" w:lineRule="auto"/>
+              <w:jc w:val="both"/>
               <w:rPr>
                 <w:rFonts w:ascii="Times New Roman" w:hAnsi="Times New Roman" w:cs="Times New Roman"/>
                 <w:sz w:val="28"/>
-                <w:szCs w:val="28"/>
               </w:rPr>
             </w:pPr>
           </w:p>
@@ -736,120 +1098,14 @@
               <w:rPr>
                 <w:rFonts w:ascii="Times New Roman" w:hAnsi="Times New Roman" w:cs="Times New Roman"/>
                 <w:sz w:val="28"/>
-                <w:szCs w:val="28"/>
-              </w:rPr>
-            </w:pPr>
-          </w:p>
-        </w:tc>
-      </w:tr>
-      <w:tr>
-        <w:tc>
-          <w:tcPr>
-            <w:tcW w:w="3115" w:type="dxa"/>
-          </w:tcPr>
-          <w:p>
-            <w:pPr>
-              <w:spacing w:line="360" w:lineRule="auto"/>
-              <w:rPr>
-                <w:rFonts w:ascii="Times New Roman" w:hAnsi="Times New Roman" w:cs="Times New Roman"/>
-                <w:sz w:val="28"/>
-                <w:szCs w:val="28"/>
-              </w:rPr>
-            </w:pPr>
-          </w:p>
-        </w:tc>
-        <w:tc>
-          <w:tcPr>
-            <w:tcW w:w="3115" w:type="dxa"/>
-          </w:tcPr>
-          <w:p>
-            <w:pPr>
-              <w:spacing w:line="360" w:lineRule="auto"/>
-              <w:rPr>
-                <w:rFonts w:ascii="Times New Roman" w:hAnsi="Times New Roman" w:cs="Times New Roman"/>
-                <w:sz w:val="28"/>
-                <w:szCs w:val="28"/>
-              </w:rPr>
-            </w:pPr>
-          </w:p>
-        </w:tc>
-        <w:tc>
-          <w:tcPr>
-            <w:tcW w:w="3115" w:type="dxa"/>
-          </w:tcPr>
-          <w:p>
-            <w:pPr>
-              <w:spacing w:line="360" w:lineRule="auto"/>
-              <w:jc w:val="right"/>
-              <w:rPr>
-                <w:rFonts w:ascii="Times New Roman" w:hAnsi="Times New Roman" w:cs="Times New Roman"/>
-                <w:sz w:val="28"/>
-                <w:szCs w:val="28"/>
               </w:rPr>
             </w:pPr>
             <w:r>
               <w:rPr>
                 <w:rFonts w:ascii="Times New Roman" w:hAnsi="Times New Roman" w:cs="Times New Roman"/>
                 <w:sz w:val="28"/>
-                <w:szCs w:val="28"/>
               </w:rPr>
-              <w:t>Л.Н. Воробьева</w:t>
-            </w:r>
-          </w:p>
-        </w:tc>
-      </w:tr>
-      <w:tr>
-        <w:tc>
-          <w:tcPr>
-            <w:tcW w:w="3115" w:type="dxa"/>
-          </w:tcPr>
-          <w:p>
-            <w:pPr>
-              <w:spacing w:line="360" w:lineRule="auto"/>
-              <w:rPr>
-                <w:rFonts w:ascii="Times New Roman" w:hAnsi="Times New Roman" w:cs="Times New Roman"/>
-                <w:sz w:val="28"/>
-                <w:szCs w:val="28"/>
-              </w:rPr>
-            </w:pPr>
-          </w:p>
-        </w:tc>
-        <w:tc>
-          <w:tcPr>
-            <w:tcW w:w="3115" w:type="dxa"/>
-          </w:tcPr>
-          <w:p>
-            <w:pPr>
-              <w:spacing w:line="360" w:lineRule="auto"/>
-              <w:rPr>
-                <w:rFonts w:ascii="Times New Roman" w:hAnsi="Times New Roman" w:cs="Times New Roman"/>
-                <w:sz w:val="28"/>
-                <w:szCs w:val="28"/>
-              </w:rPr>
-            </w:pPr>
-          </w:p>
-        </w:tc>
-        <w:tc>
-          <w:tcPr>
-            <w:tcW w:w="3115" w:type="dxa"/>
-          </w:tcPr>
-          <w:p>
-            <w:pPr>
-              <w:spacing w:line="360" w:lineRule="auto"/>
-              <w:jc w:val="right"/>
-              <w:rPr>
-                <w:rFonts w:ascii="Times New Roman" w:hAnsi="Times New Roman" w:cs="Times New Roman"/>
-                <w:sz w:val="28"/>
-                <w:szCs w:val="28"/>
-              </w:rPr>
-            </w:pPr>
-            <w:r>
-              <w:rPr>
-                <w:rFonts w:ascii="Times New Roman" w:hAnsi="Times New Roman" w:cs="Times New Roman"/>
-                <w:sz w:val="28"/>
-                <w:szCs w:val="28"/>
-              </w:rPr>
-              <w:t>Н.Г. Львов</w:t>
+              <w:t>В.С. Изотова</w:t>
             </w:r>
           </w:p>
         </w:tc>
@@ -858,15 +1114,14 @@
     <w:p>
       <w:pPr>
         <w:spacing w:after="0" w:line="360" w:lineRule="auto"/>
-        <w:ind w:firstLine="709"/>
-        <w:rPr>
-          <w:rFonts w:ascii="Times New Roman" w:hAnsi="Times New Roman" w:cs="Times New Roman"/>
-          <w:sz w:val="28"/>
-          <w:szCs w:val="28"/>
-        </w:rPr>
-      </w:pPr>
-    </w:p>
-    <w:p/>
+        <w:jc w:val="both"/>
+        <w:rPr>
+          <w:rFonts w:ascii="Times New Roman" w:hAnsi="Times New Roman" w:cs="Times New Roman"/>
+          <w:sz w:val="28"/>
+          <w:lang w:val="en-US"/>
+        </w:rPr>
+      </w:pPr>
+    </w:p>
     <w:sectPr>
       <w:pgSz w:w="11906" w:h="16838"/>
       <w:pgMar w:top="1134" w:right="850" w:bottom="1134" w:left="1701" w:header="708" w:footer="708" w:gutter="0"/>
@@ -880,6 +1135,451 @@
 <file path=word/numbering.xml><?xml version="1.0" encoding="utf-8"?>
 <w:numbering xmlns:wpc="http://schemas.microsoft.com/office/word/2010/wordprocessingCanvas" xmlns:cx="http://schemas.microsoft.com/office/drawing/2014/chartex" xmlns:cx1="http://schemas.microsoft.com/office/drawing/2015/9/8/chartex" xmlns:cx2="http://schemas.microsoft.com/office/drawing/2015/10/21/chartex" xmlns:cx3="http://schemas.microsoft.com/office/drawing/2016/5/9/chartex" xmlns:cx4="http://schemas.microsoft.com/office/drawing/2016/5/10/chartex" xmlns:cx5="http://schemas.microsoft.com/office/drawing/2016/5/11/chartex" xmlns:cx6="http://schemas.microsoft.com/office/drawing/2016/5/12/chartex" xmlns:cx7="http://schemas.microsoft.com/office/drawing/2016/5/13/chartex" xmlns:cx8="http://schemas.microsoft.com/office/drawing/2016/5/14/chartex" xmlns:mc="http://schemas.openxmlformats.org/markup-compatibility/2006" xmlns:aink="http://schemas.microsoft.com/office/drawing/2016/ink" xmlns:am3d="http://schemas.microsoft.com/office/drawing/2017/model3d" xmlns:o="urn:schemas-microsoft-com:office:office" xmlns:r="http://schemas.openxmlformats.org/officeDocument/2006/relationships" xmlns:m="http://schemas.openxmlformats.org/officeDocument/2006/math" xmlns:v="urn:schemas-microsoft-com:vml" xmlns:wp14="http://schemas.microsoft.com/office/word/2010/wordprocessingDrawing" xmlns:wp="http://schemas.openxmlformats.org/drawingml/2006/wordprocessingDrawing" xmlns:w10="urn:schemas-microsoft-com:office:word" xmlns:w="http://schemas.openxmlformats.org/wordprocessingml/2006/main" xmlns:w14="http://schemas.microsoft.com/office/word/2010/wordml" xmlns:w15="http://schemas.microsoft.com/office/word/2012/wordml" xmlns:w16cid="http://schemas.microsoft.com/office/word/2016/wordml/cid" xmlns:w16se="http://schemas.microsoft.com/office/word/2015/wordml/symex" xmlns:wpg="http://schemas.microsoft.com/office/word/2010/wordprocessingGroup" xmlns:wpi="http://schemas.microsoft.com/office/word/2010/wordprocessingInk" xmlns:wne="http://schemas.microsoft.com/office/word/2006/wordml" xmlns:wps="http://schemas.microsoft.com/office/word/2010/wordprocessingShape" mc:Ignorable="w14 w15 w16se w16cid wp14">
   <w:abstractNum w:abstractNumId="0" w15:restartNumberingAfterBreak="0">
+    <w:nsid w:val="1B5F4957"/>
+    <w:multiLevelType w:val="hybridMultilevel"/>
+    <w:tmpl w:val="2B4EDAEC"/>
+    <w:lvl w:ilvl="0" w:tplc="0419000F">
+      <w:start w:val="1"/>
+      <w:numFmt w:val="decimal"/>
+      <w:lvlText w:val="%1."/>
+      <w:lvlJc w:val="left"/>
+      <w:pPr>
+        <w:ind w:left="720" w:hanging="360"/>
+      </w:pPr>
+      <w:rPr>
+        <w:rFonts w:hint="default"/>
+      </w:rPr>
+    </w:lvl>
+    <w:lvl w:ilvl="1" w:tplc="04190019" w:tentative="1">
+      <w:start w:val="1"/>
+      <w:numFmt w:val="lowerLetter"/>
+      <w:lvlText w:val="%2."/>
+      <w:lvlJc w:val="left"/>
+      <w:pPr>
+        <w:ind w:left="1440" w:hanging="360"/>
+      </w:pPr>
+    </w:lvl>
+    <w:lvl w:ilvl="2" w:tplc="0419001B" w:tentative="1">
+      <w:start w:val="1"/>
+      <w:numFmt w:val="lowerRoman"/>
+      <w:lvlText w:val="%3."/>
+      <w:lvlJc w:val="right"/>
+      <w:pPr>
+        <w:ind w:left="2160" w:hanging="180"/>
+      </w:pPr>
+    </w:lvl>
+    <w:lvl w:ilvl="3" w:tplc="0419000F" w:tentative="1">
+      <w:start w:val="1"/>
+      <w:numFmt w:val="decimal"/>
+      <w:lvlText w:val="%4."/>
+      <w:lvlJc w:val="left"/>
+      <w:pPr>
+        <w:ind w:left="2880" w:hanging="360"/>
+      </w:pPr>
+    </w:lvl>
+    <w:lvl w:ilvl="4" w:tplc="04190019" w:tentative="1">
+      <w:start w:val="1"/>
+      <w:numFmt w:val="lowerLetter"/>
+      <w:lvlText w:val="%5."/>
+      <w:lvlJc w:val="left"/>
+      <w:pPr>
+        <w:ind w:left="3600" w:hanging="360"/>
+      </w:pPr>
+    </w:lvl>
+    <w:lvl w:ilvl="5" w:tplc="0419001B" w:tentative="1">
+      <w:start w:val="1"/>
+      <w:numFmt w:val="lowerRoman"/>
+      <w:lvlText w:val="%6."/>
+      <w:lvlJc w:val="right"/>
+      <w:pPr>
+        <w:ind w:left="4320" w:hanging="180"/>
+      </w:pPr>
+    </w:lvl>
+    <w:lvl w:ilvl="6" w:tplc="0419000F" w:tentative="1">
+      <w:start w:val="1"/>
+      <w:numFmt w:val="decimal"/>
+      <w:lvlText w:val="%7."/>
+      <w:lvlJc w:val="left"/>
+      <w:pPr>
+        <w:ind w:left="5040" w:hanging="360"/>
+      </w:pPr>
+    </w:lvl>
+    <w:lvl w:ilvl="7" w:tplc="04190019" w:tentative="1">
+      <w:start w:val="1"/>
+      <w:numFmt w:val="lowerLetter"/>
+      <w:lvlText w:val="%8."/>
+      <w:lvlJc w:val="left"/>
+      <w:pPr>
+        <w:ind w:left="5760" w:hanging="360"/>
+      </w:pPr>
+    </w:lvl>
+    <w:lvl w:ilvl="8" w:tplc="0419001B" w:tentative="1">
+      <w:start w:val="1"/>
+      <w:numFmt w:val="lowerRoman"/>
+      <w:lvlText w:val="%9."/>
+      <w:lvlJc w:val="right"/>
+      <w:pPr>
+        <w:ind w:left="6480" w:hanging="180"/>
+      </w:pPr>
+    </w:lvl>
+  </w:abstractNum>
+  <w:abstractNum w:abstractNumId="1" w15:restartNumberingAfterBreak="0">
+    <w:nsid w:val="1B6F1BA4"/>
+    <w:multiLevelType w:val="hybridMultilevel"/>
+    <w:tmpl w:val="8EC0DC74"/>
+    <w:lvl w:ilvl="0" w:tplc="0419000F">
+      <w:start w:val="1"/>
+      <w:numFmt w:val="decimal"/>
+      <w:lvlText w:val="%1."/>
+      <w:lvlJc w:val="left"/>
+      <w:pPr>
+        <w:ind w:left="720" w:hanging="360"/>
+      </w:pPr>
+      <w:rPr>
+        <w:rFonts w:hint="default"/>
+      </w:rPr>
+    </w:lvl>
+    <w:lvl w:ilvl="1" w:tplc="04190019" w:tentative="1">
+      <w:start w:val="1"/>
+      <w:numFmt w:val="lowerLetter"/>
+      <w:lvlText w:val="%2."/>
+      <w:lvlJc w:val="left"/>
+      <w:pPr>
+        <w:ind w:left="1440" w:hanging="360"/>
+      </w:pPr>
+    </w:lvl>
+    <w:lvl w:ilvl="2" w:tplc="0419001B" w:tentative="1">
+      <w:start w:val="1"/>
+      <w:numFmt w:val="lowerRoman"/>
+      <w:lvlText w:val="%3."/>
+      <w:lvlJc w:val="right"/>
+      <w:pPr>
+        <w:ind w:left="2160" w:hanging="180"/>
+      </w:pPr>
+    </w:lvl>
+    <w:lvl w:ilvl="3" w:tplc="0419000F" w:tentative="1">
+      <w:start w:val="1"/>
+      <w:numFmt w:val="decimal"/>
+      <w:lvlText w:val="%4."/>
+      <w:lvlJc w:val="left"/>
+      <w:pPr>
+        <w:ind w:left="2880" w:hanging="360"/>
+      </w:pPr>
+    </w:lvl>
+    <w:lvl w:ilvl="4" w:tplc="04190019" w:tentative="1">
+      <w:start w:val="1"/>
+      <w:numFmt w:val="lowerLetter"/>
+      <w:lvlText w:val="%5."/>
+      <w:lvlJc w:val="left"/>
+      <w:pPr>
+        <w:ind w:left="3600" w:hanging="360"/>
+      </w:pPr>
+    </w:lvl>
+    <w:lvl w:ilvl="5" w:tplc="0419001B" w:tentative="1">
+      <w:start w:val="1"/>
+      <w:numFmt w:val="lowerRoman"/>
+      <w:lvlText w:val="%6."/>
+      <w:lvlJc w:val="right"/>
+      <w:pPr>
+        <w:ind w:left="4320" w:hanging="180"/>
+      </w:pPr>
+    </w:lvl>
+    <w:lvl w:ilvl="6" w:tplc="0419000F" w:tentative="1">
+      <w:start w:val="1"/>
+      <w:numFmt w:val="decimal"/>
+      <w:lvlText w:val="%7."/>
+      <w:lvlJc w:val="left"/>
+      <w:pPr>
+        <w:ind w:left="5040" w:hanging="360"/>
+      </w:pPr>
+    </w:lvl>
+    <w:lvl w:ilvl="7" w:tplc="04190019" w:tentative="1">
+      <w:start w:val="1"/>
+      <w:numFmt w:val="lowerLetter"/>
+      <w:lvlText w:val="%8."/>
+      <w:lvlJc w:val="left"/>
+      <w:pPr>
+        <w:ind w:left="5760" w:hanging="360"/>
+      </w:pPr>
+    </w:lvl>
+    <w:lvl w:ilvl="8" w:tplc="0419001B" w:tentative="1">
+      <w:start w:val="1"/>
+      <w:numFmt w:val="lowerRoman"/>
+      <w:lvlText w:val="%9."/>
+      <w:lvlJc w:val="right"/>
+      <w:pPr>
+        <w:ind w:left="6480" w:hanging="180"/>
+      </w:pPr>
+    </w:lvl>
+  </w:abstractNum>
+  <w:abstractNum w:abstractNumId="2" w15:restartNumberingAfterBreak="0">
+    <w:nsid w:val="32F76722"/>
+    <w:multiLevelType w:val="hybridMultilevel"/>
+    <w:tmpl w:val="383CDD14"/>
+    <w:lvl w:ilvl="0" w:tplc="0419000F">
+      <w:start w:val="1"/>
+      <w:numFmt w:val="decimal"/>
+      <w:lvlText w:val="%1."/>
+      <w:lvlJc w:val="left"/>
+      <w:pPr>
+        <w:ind w:left="720" w:hanging="360"/>
+      </w:pPr>
+      <w:rPr>
+        <w:rFonts w:hint="default"/>
+      </w:rPr>
+    </w:lvl>
+    <w:lvl w:ilvl="1" w:tplc="04190019" w:tentative="1">
+      <w:start w:val="1"/>
+      <w:numFmt w:val="lowerLetter"/>
+      <w:lvlText w:val="%2."/>
+      <w:lvlJc w:val="left"/>
+      <w:pPr>
+        <w:ind w:left="1440" w:hanging="360"/>
+      </w:pPr>
+    </w:lvl>
+    <w:lvl w:ilvl="2" w:tplc="0419001B" w:tentative="1">
+      <w:start w:val="1"/>
+      <w:numFmt w:val="lowerRoman"/>
+      <w:lvlText w:val="%3."/>
+      <w:lvlJc w:val="right"/>
+      <w:pPr>
+        <w:ind w:left="2160" w:hanging="180"/>
+      </w:pPr>
+    </w:lvl>
+    <w:lvl w:ilvl="3" w:tplc="0419000F" w:tentative="1">
+      <w:start w:val="1"/>
+      <w:numFmt w:val="decimal"/>
+      <w:lvlText w:val="%4."/>
+      <w:lvlJc w:val="left"/>
+      <w:pPr>
+        <w:ind w:left="2880" w:hanging="360"/>
+      </w:pPr>
+    </w:lvl>
+    <w:lvl w:ilvl="4" w:tplc="04190019" w:tentative="1">
+      <w:start w:val="1"/>
+      <w:numFmt w:val="lowerLetter"/>
+      <w:lvlText w:val="%5."/>
+      <w:lvlJc w:val="left"/>
+      <w:pPr>
+        <w:ind w:left="3600" w:hanging="360"/>
+      </w:pPr>
+    </w:lvl>
+    <w:lvl w:ilvl="5" w:tplc="0419001B" w:tentative="1">
+      <w:start w:val="1"/>
+      <w:numFmt w:val="lowerRoman"/>
+      <w:lvlText w:val="%6."/>
+      <w:lvlJc w:val="right"/>
+      <w:pPr>
+        <w:ind w:left="4320" w:hanging="180"/>
+      </w:pPr>
+    </w:lvl>
+    <w:lvl w:ilvl="6" w:tplc="0419000F" w:tentative="1">
+      <w:start w:val="1"/>
+      <w:numFmt w:val="decimal"/>
+      <w:lvlText w:val="%7."/>
+      <w:lvlJc w:val="left"/>
+      <w:pPr>
+        <w:ind w:left="5040" w:hanging="360"/>
+      </w:pPr>
+    </w:lvl>
+    <w:lvl w:ilvl="7" w:tplc="04190019" w:tentative="1">
+      <w:start w:val="1"/>
+      <w:numFmt w:val="lowerLetter"/>
+      <w:lvlText w:val="%8."/>
+      <w:lvlJc w:val="left"/>
+      <w:pPr>
+        <w:ind w:left="5760" w:hanging="360"/>
+      </w:pPr>
+    </w:lvl>
+    <w:lvl w:ilvl="8" w:tplc="0419001B" w:tentative="1">
+      <w:start w:val="1"/>
+      <w:numFmt w:val="lowerRoman"/>
+      <w:lvlText w:val="%9."/>
+      <w:lvlJc w:val="right"/>
+      <w:pPr>
+        <w:ind w:left="6480" w:hanging="180"/>
+      </w:pPr>
+    </w:lvl>
+  </w:abstractNum>
+  <w:abstractNum w:abstractNumId="3" w15:restartNumberingAfterBreak="0">
+    <w:nsid w:val="3B0A3209"/>
+    <w:multiLevelType w:val="hybridMultilevel"/>
+    <w:tmpl w:val="B100DF08"/>
+    <w:lvl w:ilvl="0" w:tplc="0419000F">
+      <w:start w:val="1"/>
+      <w:numFmt w:val="decimal"/>
+      <w:lvlText w:val="%1."/>
+      <w:lvlJc w:val="left"/>
+      <w:pPr>
+        <w:ind w:left="720" w:hanging="360"/>
+      </w:pPr>
+      <w:rPr>
+        <w:rFonts w:hint="default"/>
+      </w:rPr>
+    </w:lvl>
+    <w:lvl w:ilvl="1" w:tplc="04190019" w:tentative="1">
+      <w:start w:val="1"/>
+      <w:numFmt w:val="lowerLetter"/>
+      <w:lvlText w:val="%2."/>
+      <w:lvlJc w:val="left"/>
+      <w:pPr>
+        <w:ind w:left="1440" w:hanging="360"/>
+      </w:pPr>
+    </w:lvl>
+    <w:lvl w:ilvl="2" w:tplc="0419001B" w:tentative="1">
+      <w:start w:val="1"/>
+      <w:numFmt w:val="lowerRoman"/>
+      <w:lvlText w:val="%3."/>
+      <w:lvlJc w:val="right"/>
+      <w:pPr>
+        <w:ind w:left="2160" w:hanging="180"/>
+      </w:pPr>
+    </w:lvl>
+    <w:lvl w:ilvl="3" w:tplc="0419000F" w:tentative="1">
+      <w:start w:val="1"/>
+      <w:numFmt w:val="decimal"/>
+      <w:lvlText w:val="%4."/>
+      <w:lvlJc w:val="left"/>
+      <w:pPr>
+        <w:ind w:left="2880" w:hanging="360"/>
+      </w:pPr>
+    </w:lvl>
+    <w:lvl w:ilvl="4" w:tplc="04190019" w:tentative="1">
+      <w:start w:val="1"/>
+      <w:numFmt w:val="lowerLetter"/>
+      <w:lvlText w:val="%5."/>
+      <w:lvlJc w:val="left"/>
+      <w:pPr>
+        <w:ind w:left="3600" w:hanging="360"/>
+      </w:pPr>
+    </w:lvl>
+    <w:lvl w:ilvl="5" w:tplc="0419001B" w:tentative="1">
+      <w:start w:val="1"/>
+      <w:numFmt w:val="lowerRoman"/>
+      <w:lvlText w:val="%6."/>
+      <w:lvlJc w:val="right"/>
+      <w:pPr>
+        <w:ind w:left="4320" w:hanging="180"/>
+      </w:pPr>
+    </w:lvl>
+    <w:lvl w:ilvl="6" w:tplc="0419000F" w:tentative="1">
+      <w:start w:val="1"/>
+      <w:numFmt w:val="decimal"/>
+      <w:lvlText w:val="%7."/>
+      <w:lvlJc w:val="left"/>
+      <w:pPr>
+        <w:ind w:left="5040" w:hanging="360"/>
+      </w:pPr>
+    </w:lvl>
+    <w:lvl w:ilvl="7" w:tplc="04190019" w:tentative="1">
+      <w:start w:val="1"/>
+      <w:numFmt w:val="lowerLetter"/>
+      <w:lvlText w:val="%8."/>
+      <w:lvlJc w:val="left"/>
+      <w:pPr>
+        <w:ind w:left="5760" w:hanging="360"/>
+      </w:pPr>
+    </w:lvl>
+    <w:lvl w:ilvl="8" w:tplc="0419001B" w:tentative="1">
+      <w:start w:val="1"/>
+      <w:numFmt w:val="lowerRoman"/>
+      <w:lvlText w:val="%9."/>
+      <w:lvlJc w:val="right"/>
+      <w:pPr>
+        <w:ind w:left="6480" w:hanging="180"/>
+      </w:pPr>
+    </w:lvl>
+  </w:abstractNum>
+  <w:abstractNum w:abstractNumId="4" w15:restartNumberingAfterBreak="0">
+    <w:nsid w:val="41C30FA9"/>
+    <w:multiLevelType w:val="hybridMultilevel"/>
+    <w:tmpl w:val="153029AC"/>
+    <w:lvl w:ilvl="0" w:tplc="0419000F">
+      <w:start w:val="1"/>
+      <w:numFmt w:val="decimal"/>
+      <w:lvlText w:val="%1."/>
+      <w:lvlJc w:val="left"/>
+      <w:pPr>
+        <w:ind w:left="720" w:hanging="360"/>
+      </w:pPr>
+      <w:rPr>
+        <w:rFonts w:hint="default"/>
+      </w:rPr>
+    </w:lvl>
+    <w:lvl w:ilvl="1" w:tplc="04190019" w:tentative="1">
+      <w:start w:val="1"/>
+      <w:numFmt w:val="lowerLetter"/>
+      <w:lvlText w:val="%2."/>
+      <w:lvlJc w:val="left"/>
+      <w:pPr>
+        <w:ind w:left="1440" w:hanging="360"/>
+      </w:pPr>
+    </w:lvl>
+    <w:lvl w:ilvl="2" w:tplc="0419001B" w:tentative="1">
+      <w:start w:val="1"/>
+      <w:numFmt w:val="lowerRoman"/>
+      <w:lvlText w:val="%3."/>
+      <w:lvlJc w:val="right"/>
+      <w:pPr>
+        <w:ind w:left="2160" w:hanging="180"/>
+      </w:pPr>
+    </w:lvl>
+    <w:lvl w:ilvl="3" w:tplc="0419000F" w:tentative="1">
+      <w:start w:val="1"/>
+      <w:numFmt w:val="decimal"/>
+      <w:lvlText w:val="%4."/>
+      <w:lvlJc w:val="left"/>
+      <w:pPr>
+        <w:ind w:left="2880" w:hanging="360"/>
+      </w:pPr>
+    </w:lvl>
+    <w:lvl w:ilvl="4" w:tplc="04190019" w:tentative="1">
+      <w:start w:val="1"/>
+      <w:numFmt w:val="lowerLetter"/>
+      <w:lvlText w:val="%5."/>
+      <w:lvlJc w:val="left"/>
+      <w:pPr>
+        <w:ind w:left="3600" w:hanging="360"/>
+      </w:pPr>
+    </w:lvl>
+    <w:lvl w:ilvl="5" w:tplc="0419001B" w:tentative="1">
+      <w:start w:val="1"/>
+      <w:numFmt w:val="lowerRoman"/>
+      <w:lvlText w:val="%6."/>
+      <w:lvlJc w:val="right"/>
+      <w:pPr>
+        <w:ind w:left="4320" w:hanging="180"/>
+      </w:pPr>
+    </w:lvl>
+    <w:lvl w:ilvl="6" w:tplc="0419000F" w:tentative="1">
+      <w:start w:val="1"/>
+      <w:numFmt w:val="decimal"/>
+      <w:lvlText w:val="%7."/>
+      <w:lvlJc w:val="left"/>
+      <w:pPr>
+        <w:ind w:left="5040" w:hanging="360"/>
+      </w:pPr>
+    </w:lvl>
+    <w:lvl w:ilvl="7" w:tplc="04190019" w:tentative="1">
+      <w:start w:val="1"/>
+      <w:numFmt w:val="lowerLetter"/>
+      <w:lvlText w:val="%8."/>
+      <w:lvlJc w:val="left"/>
+      <w:pPr>
+        <w:ind w:left="5760" w:hanging="360"/>
+      </w:pPr>
+    </w:lvl>
+    <w:lvl w:ilvl="8" w:tplc="0419001B" w:tentative="1">
+      <w:start w:val="1"/>
+      <w:numFmt w:val="lowerRoman"/>
+      <w:lvlText w:val="%9."/>
+      <w:lvlJc w:val="right"/>
+      <w:pPr>
+        <w:ind w:left="6480" w:hanging="180"/>
+      </w:pPr>
+    </w:lvl>
+  </w:abstractNum>
+  <w:abstractNum w:abstractNumId="5" w15:restartNumberingAfterBreak="0">
     <w:nsid w:val="4C9F43C8"/>
     <w:multiLevelType w:val="multilevel"/>
     <w:tmpl w:val="D3E80284"/>
@@ -1001,7 +1701,22 @@
     </w:lvl>
   </w:abstractNum>
   <w:num w:numId="1">
+    <w:abstractNumId w:val="5"/>
+  </w:num>
+  <w:num w:numId="2">
+    <w:abstractNumId w:val="1"/>
+  </w:num>
+  <w:num w:numId="3">
+    <w:abstractNumId w:val="2"/>
+  </w:num>
+  <w:num w:numId="4">
+    <w:abstractNumId w:val="3"/>
+  </w:num>
+  <w:num w:numId="5">
     <w:abstractNumId w:val="0"/>
+  </w:num>
+  <w:num w:numId="6">
+    <w:abstractNumId w:val="4"/>
   </w:num>
 </w:numbering>
 </file>
